--- a/JessWallingford_CV_12Sep2024.docx
+++ b/JessWallingford_CV_12Sep2024.docx
@@ -7,31 +7,33 @@
         <w:pStyle w:val="Heading1"/>
         <w:rPr>
           <w:rFonts w:ascii="Times New Roman" w:hAnsi="Times New Roman" w:cs="Times New Roman"/>
-        </w:rPr>
-      </w:pPr>
-      <w:r>
-        <w:rPr>
-          <w:rFonts w:ascii="Times New Roman" w:hAnsi="Times New Roman" w:cs="Times New Roman"/>
+          <w:sz w:val="32"/>
+          <w:szCs w:val="32"/>
+        </w:rPr>
+      </w:pPr>
+      <w:r>
+        <w:rPr>
+          <w:rFonts w:ascii="Times New Roman" w:hAnsi="Times New Roman" w:cs="Times New Roman"/>
+          <w:sz w:val="32"/>
+          <w:szCs w:val="32"/>
         </w:rPr>
         <w:t>Jessica</w:t>
       </w:r>
       <w:r>
         <w:rPr>
           <w:rFonts w:ascii="Times New Roman" w:hAnsi="Times New Roman" w:cs="Times New Roman"/>
+          <w:sz w:val="32"/>
+          <w:szCs w:val="32"/>
         </w:rPr>
         <w:t xml:space="preserve"> K.</w:t>
       </w:r>
       <w:r>
         <w:rPr>
           <w:rFonts w:ascii="Times New Roman" w:hAnsi="Times New Roman" w:cs="Times New Roman"/>
-        </w:rPr>
-        <w:t xml:space="preserve"> Wallingford, M</w:t>
-      </w:r>
-      <w:r>
-        <w:rPr>
-          <w:rFonts w:ascii="Times New Roman" w:hAnsi="Times New Roman" w:cs="Times New Roman"/>
-        </w:rPr>
-        <w:t>S</w:t>
+          <w:sz w:val="32"/>
+          <w:szCs w:val="32"/>
+        </w:rPr>
+        <w:t xml:space="preserve"> Wallingford</w:t>
       </w:r>
     </w:p>
     <w:p>
@@ -42,6 +44,7 @@
           <w:rFonts w:ascii="Times New Roman" w:hAnsi="Times New Roman" w:cs="Times New Roman"/>
           <w:b w:val="0"/>
           <w:bCs w:val="0"/>
+          <w:color w:val="000000" w:themeColor="text1"/>
           <w:sz w:val="22"/>
           <w:szCs w:val="22"/>
         </w:rPr>
@@ -51,6 +54,7 @@
           <w:rFonts w:ascii="Times New Roman" w:hAnsi="Times New Roman" w:cs="Times New Roman"/>
           <w:b w:val="0"/>
           <w:bCs w:val="0"/>
+          <w:color w:val="000000" w:themeColor="text1"/>
           <w:sz w:val="22"/>
           <w:szCs w:val="22"/>
         </w:rPr>
@@ -61,6 +65,7 @@
           <w:rFonts w:ascii="Times New Roman" w:hAnsi="Times New Roman" w:cs="Times New Roman"/>
           <w:b w:val="0"/>
           <w:bCs w:val="0"/>
+          <w:color w:val="000000" w:themeColor="text1"/>
           <w:sz w:val="22"/>
           <w:szCs w:val="22"/>
         </w:rPr>
@@ -73,36 +78,41 @@
         <w:spacing w:before="0"/>
         <w:rPr>
           <w:rFonts w:ascii="Times New Roman" w:hAnsi="Times New Roman"/>
-          <w:szCs w:val="22"/>
+          <w:i/>
+          <w:iCs/>
+          <w:color w:val="808080" w:themeColor="background1" w:themeShade="80"/>
+          <w:sz w:val="24"/>
         </w:rPr>
       </w:pPr>
       <w:r>
         <w:rPr>
           <w:rFonts w:ascii="Times New Roman" w:hAnsi="Times New Roman"/>
-          <w:szCs w:val="22"/>
+          <w:i/>
+          <w:iCs/>
+          <w:color w:val="808080" w:themeColor="background1" w:themeShade="80"/>
+          <w:sz w:val="24"/>
         </w:rPr>
         <w:t>Friedman School of Nutrition Science and Policy</w:t>
       </w:r>
       <w:r>
         <w:rPr>
           <w:rFonts w:ascii="Times New Roman" w:hAnsi="Times New Roman"/>
-          <w:szCs w:val="22"/>
+          <w:i/>
+          <w:iCs/>
+          <w:color w:val="808080" w:themeColor="background1" w:themeShade="80"/>
+          <w:sz w:val="24"/>
         </w:rPr>
         <w:t xml:space="preserve">, </w:t>
       </w:r>
       <w:r>
         <w:rPr>
           <w:rFonts w:ascii="Times New Roman" w:hAnsi="Times New Roman"/>
-          <w:szCs w:val="22"/>
+          <w:i/>
+          <w:iCs/>
+          <w:color w:val="808080" w:themeColor="background1" w:themeShade="80"/>
+          <w:sz w:val="24"/>
         </w:rPr>
         <w:t>Tufts University</w:t>
-      </w:r>
-      <w:r>
-        <w:rPr>
-          <w:rFonts w:ascii="Times New Roman" w:hAnsi="Times New Roman"/>
-          <w:szCs w:val="22"/>
-        </w:rPr>
-        <w:t xml:space="preserve"> </w:t>
       </w:r>
     </w:p>
     <w:p>
@@ -117,30 +127,137 @@
       <w:r>
         <w:rPr>
           <w:rFonts w:ascii="Times New Roman" w:hAnsi="Times New Roman"/>
-          <w:szCs w:val="22"/>
-        </w:rPr>
-        <w:t>150 Harrison Avenue, Boston, MA 02111</w:t>
+          <w:noProof/>
+          <w:color w:val="000000" w:themeColor="text1"/>
+          <w:sz w:val="24"/>
+        </w:rPr>
+        <w:drawing>
+          <wp:anchor distT="0" distB="0" distL="114300" distR="114300" simplePos="0" relativeHeight="251658240" behindDoc="0" locked="0" layoutInCell="1" allowOverlap="1" wp14:anchorId="0DCC47D7" wp14:editId="69E84ED6">
+            <wp:simplePos x="0" y="0"/>
+            <wp:positionH relativeFrom="column">
+              <wp:posOffset>522593</wp:posOffset>
+            </wp:positionH>
+            <wp:positionV relativeFrom="paragraph">
+              <wp:posOffset>34925</wp:posOffset>
+            </wp:positionV>
+            <wp:extent cx="212725" cy="212725"/>
+            <wp:effectExtent l="0" t="0" r="3175" b="0"/>
+            <wp:wrapNone/>
+            <wp:docPr id="494742313" name="Graphic 3" descr="Envelope with solid fill"/>
+            <wp:cNvGraphicFramePr>
+              <a:graphicFrameLocks xmlns:a="http://schemas.openxmlformats.org/drawingml/2006/main" noChangeAspect="1"/>
+            </wp:cNvGraphicFramePr>
+            <a:graphic xmlns:a="http://schemas.openxmlformats.org/drawingml/2006/main">
+              <a:graphicData uri="http://schemas.openxmlformats.org/drawingml/2006/picture">
+                <pic:pic xmlns:pic="http://schemas.openxmlformats.org/drawingml/2006/picture">
+                  <pic:nvPicPr>
+                    <pic:cNvPr id="494742313" name="Graphic 3" descr="Envelope with solid fill"/>
+                    <pic:cNvPicPr/>
+                  </pic:nvPicPr>
+                  <pic:blipFill>
+                    <a:blip r:embed="rId7">
+                      <a:extLst>
+                        <a:ext uri="{96DAC541-7B7A-43D3-8B79-37D633B846F1}">
+                          <asvg:svgBlip xmlns:asvg="http://schemas.microsoft.com/office/drawing/2016/SVG/main" r:embed="rId8"/>
+                        </a:ext>
+                      </a:extLst>
+                    </a:blip>
+                    <a:stretch>
+                      <a:fillRect/>
+                    </a:stretch>
+                  </pic:blipFill>
+                  <pic:spPr>
+                    <a:xfrm>
+                      <a:off x="0" y="0"/>
+                      <a:ext cx="212725" cy="212725"/>
+                    </a:xfrm>
+                    <a:prstGeom prst="rect">
+                      <a:avLst/>
+                    </a:prstGeom>
+                  </pic:spPr>
+                </pic:pic>
+              </a:graphicData>
+            </a:graphic>
+            <wp14:sizeRelH relativeFrom="page">
+              <wp14:pctWidth>0</wp14:pctWidth>
+            </wp14:sizeRelH>
+            <wp14:sizeRelV relativeFrom="page">
+              <wp14:pctHeight>0</wp14:pctHeight>
+            </wp14:sizeRelV>
+          </wp:anchor>
+        </w:drawing>
       </w:r>
       <w:r>
         <w:rPr>
           <w:rFonts w:ascii="Times New Roman" w:hAnsi="Times New Roman"/>
-          <w:szCs w:val="22"/>
-        </w:rPr>
-        <w:br/>
-      </w:r>
-      <w:r>
-        <w:rPr>
-          <w:rFonts w:ascii="Times New Roman" w:hAnsi="Times New Roman"/>
-          <w:szCs w:val="22"/>
-        </w:rPr>
-        <w:t xml:space="preserve">Email: </w:t>
-      </w:r>
-      <w:hyperlink r:id="rId7" w:history="1">
+          <w:noProof/>
+          <w:color w:val="000000" w:themeColor="text1"/>
+          <w:szCs w:val="22"/>
+        </w:rPr>
+        <w:drawing>
+          <wp:anchor distT="0" distB="0" distL="114300" distR="114300" simplePos="0" relativeHeight="251659264" behindDoc="0" locked="0" layoutInCell="1" allowOverlap="1" wp14:anchorId="3DA7AB19" wp14:editId="61843844">
+            <wp:simplePos x="0" y="0"/>
+            <wp:positionH relativeFrom="column">
+              <wp:posOffset>2887333</wp:posOffset>
+            </wp:positionH>
+            <wp:positionV relativeFrom="paragraph">
+              <wp:posOffset>28575</wp:posOffset>
+            </wp:positionV>
+            <wp:extent cx="212725" cy="184150"/>
+            <wp:effectExtent l="0" t="0" r="3175" b="6350"/>
+            <wp:wrapNone/>
+            <wp:docPr id="841930427" name="Graphic 6" descr="Home with solid fill"/>
+            <wp:cNvGraphicFramePr>
+              <a:graphicFrameLocks xmlns:a="http://schemas.openxmlformats.org/drawingml/2006/main" noChangeAspect="1"/>
+            </wp:cNvGraphicFramePr>
+            <a:graphic xmlns:a="http://schemas.openxmlformats.org/drawingml/2006/main">
+              <a:graphicData uri="http://schemas.openxmlformats.org/drawingml/2006/picture">
+                <pic:pic xmlns:pic="http://schemas.openxmlformats.org/drawingml/2006/picture">
+                  <pic:nvPicPr>
+                    <pic:cNvPr id="841930427" name="Graphic 841930427" descr="Home with solid fill"/>
+                    <pic:cNvPicPr/>
+                  </pic:nvPicPr>
+                  <pic:blipFill>
+                    <a:blip r:embed="rId9">
+                      <a:extLst>
+                        <a:ext uri="{96DAC541-7B7A-43D3-8B79-37D633B846F1}">
+                          <asvg:svgBlip xmlns:asvg="http://schemas.microsoft.com/office/drawing/2016/SVG/main" r:embed="rId10"/>
+                        </a:ext>
+                      </a:extLst>
+                    </a:blip>
+                    <a:stretch>
+                      <a:fillRect/>
+                    </a:stretch>
+                  </pic:blipFill>
+                  <pic:spPr>
+                    <a:xfrm>
+                      <a:off x="0" y="0"/>
+                      <a:ext cx="212725" cy="184150"/>
+                    </a:xfrm>
+                    <a:prstGeom prst="rect">
+                      <a:avLst/>
+                    </a:prstGeom>
+                  </pic:spPr>
+                </pic:pic>
+              </a:graphicData>
+            </a:graphic>
+            <wp14:sizeRelH relativeFrom="page">
+              <wp14:pctWidth>0</wp14:pctWidth>
+            </wp14:sizeRelH>
+            <wp14:sizeRelV relativeFrom="page">
+              <wp14:pctHeight>0</wp14:pctHeight>
+            </wp14:sizeRelV>
+          </wp:anchor>
+        </w:drawing>
+      </w:r>
+      <w:hyperlink r:id="rId11" w:history="1">
         <w:r>
           <w:rPr>
             <w:rStyle w:val="Hyperlink"/>
             <w:rFonts w:ascii="Times New Roman" w:hAnsi="Times New Roman"/>
+            <w:color w:val="000000" w:themeColor="text1"/>
             <w:szCs w:val="22"/>
+            <w:u w:val="none"/>
           </w:rPr>
           <w:t>jessica.wallingford@tufts.edu</w:t>
         </w:r>
@@ -148,59 +265,174 @@
       <w:r>
         <w:rPr>
           <w:rFonts w:ascii="Times New Roman" w:hAnsi="Times New Roman"/>
+          <w:color w:val="000000" w:themeColor="text1"/>
           <w:szCs w:val="22"/>
         </w:rPr>
         <w:t xml:space="preserve"> </w:t>
       </w:r>
-    </w:p>
-    <w:p>
-      <w:pPr>
-        <w:pStyle w:val="address"/>
-        <w:spacing w:before="0"/>
+      <w:r>
         <w:rPr>
           <w:rFonts w:ascii="Times New Roman" w:hAnsi="Times New Roman"/>
-          <w:szCs w:val="22"/>
-        </w:rPr>
-      </w:pPr>
+          <w:color w:val="000000" w:themeColor="text1"/>
+          <w:szCs w:val="22"/>
+        </w:rPr>
+        <w:t xml:space="preserve">   </w:t>
+      </w:r>
       <w:r>
         <w:rPr>
           <w:rFonts w:ascii="Times New Roman" w:hAnsi="Times New Roman"/>
-          <w:szCs w:val="22"/>
-        </w:rPr>
-        <w:t xml:space="preserve">Website: </w:t>
-      </w:r>
-      <w:hyperlink r:id="rId8" w:history="1">
+          <w:color w:val="000000" w:themeColor="text1"/>
+          <w:szCs w:val="22"/>
+        </w:rPr>
+        <w:t xml:space="preserve">   </w:t>
+      </w:r>
+      <w:r>
+        <w:rPr>
+          <w:rFonts w:ascii="Times New Roman" w:hAnsi="Times New Roman"/>
+          <w:color w:val="000000" w:themeColor="text1"/>
+          <w:szCs w:val="22"/>
+        </w:rPr>
+        <w:t xml:space="preserve"> </w:t>
+      </w:r>
+      <w:r>
+        <w:rPr>
+          <w:rFonts w:ascii="Times New Roman" w:hAnsi="Times New Roman"/>
+          <w:sz w:val="28"/>
+          <w:szCs w:val="28"/>
+        </w:rPr>
+        <w:sym w:font="Symbol" w:char="F0D7"/>
+      </w:r>
+      <w:r>
+        <w:rPr>
+          <w:rFonts w:ascii="Times New Roman" w:hAnsi="Times New Roman"/>
+          <w:sz w:val="28"/>
+          <w:szCs w:val="28"/>
+        </w:rPr>
+        <w:t xml:space="preserve">    </w:t>
+      </w:r>
+      <w:r>
+        <w:rPr>
+          <w:rFonts w:ascii="Times New Roman" w:hAnsi="Times New Roman"/>
+          <w:sz w:val="28"/>
+          <w:szCs w:val="28"/>
+        </w:rPr>
+        <w:t xml:space="preserve"> </w:t>
+      </w:r>
+      <w:r>
+        <w:rPr>
+          <w:rFonts w:ascii="Times New Roman" w:hAnsi="Times New Roman"/>
+          <w:szCs w:val="22"/>
+        </w:rPr>
+        <w:t xml:space="preserve">   </w:t>
+      </w:r>
+      <w:r>
+        <w:rPr>
+          <w:rFonts w:ascii="Times New Roman" w:hAnsi="Times New Roman"/>
+          <w:szCs w:val="22"/>
+        </w:rPr>
+        <w:t xml:space="preserve"> </w:t>
+      </w:r>
+      <w:hyperlink r:id="rId12" w:history="1">
         <w:r>
           <w:rPr>
             <w:rStyle w:val="Hyperlink"/>
             <w:rFonts w:ascii="Times New Roman" w:hAnsi="Times New Roman"/>
+            <w:color w:val="000000" w:themeColor="text1"/>
             <w:szCs w:val="22"/>
+            <w:u w:val="none"/>
           </w:rPr>
           <w:t>jesskwallingford.github.io</w:t>
         </w:r>
       </w:hyperlink>
-    </w:p>
-    <w:p>
-      <w:pPr>
-        <w:pStyle w:val="address"/>
-        <w:spacing w:before="0"/>
+      <w:r>
         <w:rPr>
           <w:rFonts w:ascii="Times New Roman" w:hAnsi="Times New Roman"/>
-          <w:szCs w:val="22"/>
-        </w:rPr>
-      </w:pPr>
+          <w:color w:val="000000" w:themeColor="text1"/>
+          <w:szCs w:val="22"/>
+        </w:rPr>
+        <w:t xml:space="preserve">    </w:t>
+      </w:r>
       <w:r>
         <w:rPr>
           <w:rFonts w:ascii="Times New Roman" w:hAnsi="Times New Roman"/>
-          <w:szCs w:val="22"/>
-        </w:rPr>
-        <w:t>Canadian Citizen</w:t>
-      </w:r>
-    </w:p>
-    <w:p>
-      <w:pPr>
-        <w:rPr>
-          <w:b/>
+          <w:color w:val="000000" w:themeColor="text1"/>
+          <w:szCs w:val="22"/>
+        </w:rPr>
+        <w:t xml:space="preserve">    </w:t>
+      </w:r>
+      <w:r>
+        <w:rPr>
+          <w:rFonts w:ascii="Times New Roman" w:hAnsi="Times New Roman"/>
+          <w:sz w:val="28"/>
+          <w:szCs w:val="28"/>
+        </w:rPr>
+        <w:sym w:font="Symbol" w:char="F0D7"/>
+      </w:r>
+      <w:r>
+        <w:rPr>
+          <w:rFonts w:ascii="Times New Roman" w:hAnsi="Times New Roman"/>
+          <w:sz w:val="28"/>
+          <w:szCs w:val="28"/>
+        </w:rPr>
+        <w:t xml:space="preserve"> </w:t>
+      </w:r>
+      <w:r>
+        <w:rPr>
+          <w:rFonts w:ascii="Times New Roman" w:hAnsi="Times New Roman"/>
+          <w:szCs w:val="22"/>
+        </w:rPr>
+        <w:t xml:space="preserve">   </w:t>
+      </w:r>
+      <w:r>
+        <w:rPr>
+          <w:rFonts w:ascii="Times New Roman" w:hAnsi="Times New Roman"/>
+          <w:szCs w:val="22"/>
+        </w:rPr>
+        <w:t xml:space="preserve">    </w:t>
+      </w:r>
+      <w:r>
+        <w:rPr>
+          <w:rFonts w:ascii="Times New Roman" w:hAnsi="Times New Roman"/>
+          <w:szCs w:val="22"/>
+        </w:rPr>
+        <w:t>Canadian</w:t>
+      </w:r>
+      <w:r>
+        <w:rPr>
+          <w:rFonts w:ascii="Times New Roman" w:hAnsi="Times New Roman"/>
+          <w:szCs w:val="22"/>
+        </w:rPr>
+        <w:t xml:space="preserve"> </w:t>
+      </w:r>
+      <w:r>
+        <w:rPr>
+          <w:rFonts w:ascii="Times New Roman" w:hAnsi="Times New Roman"/>
+          <w:szCs w:val="22"/>
+        </w:rPr>
+        <w:t>c</w:t>
+      </w:r>
+      <w:r>
+        <w:rPr>
+          <w:rFonts w:ascii="Times New Roman" w:hAnsi="Times New Roman"/>
+          <w:szCs w:val="22"/>
+        </w:rPr>
+        <w:t>itizen</w:t>
+      </w:r>
+    </w:p>
+    <w:p>
+      <w:pPr>
+        <w:rPr>
+          <w:b/>
+        </w:rPr>
+      </w:pPr>
+    </w:p>
+    <w:p>
+      <w:pPr>
+        <w:rPr>
+          <w:rFonts w:ascii="Times New Roman" w:hAnsi="Times New Roman" w:cs="Times New Roman"/>
+          <w:b/>
+          <w:sz w:val="22"/>
+          <w:szCs w:val="22"/>
         </w:rPr>
       </w:pPr>
     </w:p>
@@ -256,16 +488,25 @@
           <w:sz w:val="22"/>
           <w:szCs w:val="22"/>
         </w:rPr>
-        <w:t xml:space="preserve">food security; </w:t>
-      </w:r>
-      <w:r>
-        <w:rPr>
-          <w:rFonts w:ascii="Times New Roman" w:hAnsi="Times New Roman" w:cs="Times New Roman"/>
-          <w:bCs/>
-          <w:sz w:val="22"/>
-          <w:szCs w:val="22"/>
-        </w:rPr>
-        <w:t>sustainable diets; diet quality; food prices; time use; health inequity</w:t>
+        <w:t>food security;</w:t>
+      </w:r>
+      <w:r>
+        <w:rPr>
+          <w:rFonts w:ascii="Times New Roman" w:hAnsi="Times New Roman" w:cs="Times New Roman"/>
+          <w:bCs/>
+          <w:sz w:val="22"/>
+          <w:szCs w:val="22"/>
+        </w:rPr>
+        <w:t xml:space="preserve"> diet quality; food prices; time use; health inequity</w:t>
+      </w:r>
+      <w:r>
+        <w:rPr>
+          <w:rFonts w:ascii="Times New Roman" w:hAnsi="Times New Roman" w:cs="Times New Roman"/>
+          <w:bCs/>
+          <w:sz w:val="22"/>
+          <w:szCs w:val="22"/>
+        </w:rPr>
+        <w:t>; data visualization</w:t>
       </w:r>
     </w:p>
     <w:p>
@@ -1470,188 +1711,7 @@
           <w:sz w:val="22"/>
           <w:szCs w:val="22"/>
         </w:rPr>
-        <w:t xml:space="preserve">Dissertation in progress investigating the </w:t>
-      </w:r>
-      <w:r>
-        <w:rPr>
-          <w:rFonts w:ascii="Times New Roman" w:hAnsi="Times New Roman" w:cs="Times New Roman"/>
-          <w:sz w:val="22"/>
-          <w:szCs w:val="22"/>
-        </w:rPr>
-        <w:t>relationship</w:t>
-      </w:r>
-      <w:r>
-        <w:rPr>
-          <w:rFonts w:ascii="Times New Roman" w:hAnsi="Times New Roman" w:cs="Times New Roman"/>
-          <w:sz w:val="22"/>
-          <w:szCs w:val="22"/>
-        </w:rPr>
-        <w:t>s between</w:t>
-      </w:r>
-      <w:r>
-        <w:rPr>
-          <w:rFonts w:ascii="Times New Roman" w:hAnsi="Times New Roman" w:cs="Times New Roman"/>
-          <w:sz w:val="22"/>
-          <w:szCs w:val="22"/>
-        </w:rPr>
-        <w:t xml:space="preserve"> </w:t>
-      </w:r>
-      <w:r>
-        <w:rPr>
-          <w:rFonts w:ascii="Times New Roman" w:hAnsi="Times New Roman" w:cs="Times New Roman"/>
-          <w:sz w:val="22"/>
-          <w:szCs w:val="22"/>
-        </w:rPr>
-        <w:t xml:space="preserve">diet quality, time use, and </w:t>
-      </w:r>
-      <w:r>
-        <w:rPr>
-          <w:rFonts w:ascii="Times New Roman" w:hAnsi="Times New Roman" w:cs="Times New Roman"/>
-          <w:sz w:val="22"/>
-          <w:szCs w:val="22"/>
-        </w:rPr>
-        <w:t xml:space="preserve">food </w:t>
-      </w:r>
-      <w:r>
-        <w:rPr>
-          <w:rFonts w:ascii="Times New Roman" w:hAnsi="Times New Roman" w:cs="Times New Roman"/>
-          <w:sz w:val="22"/>
-          <w:szCs w:val="22"/>
-        </w:rPr>
-        <w:t xml:space="preserve">group </w:t>
-      </w:r>
-      <w:r>
-        <w:rPr>
-          <w:rFonts w:ascii="Times New Roman" w:hAnsi="Times New Roman" w:cs="Times New Roman"/>
-          <w:sz w:val="22"/>
-          <w:szCs w:val="22"/>
-        </w:rPr>
-        <w:t xml:space="preserve">prices. </w:t>
-      </w:r>
-      <w:r>
-        <w:rPr>
-          <w:rFonts w:ascii="Times New Roman" w:hAnsi="Times New Roman" w:cs="Times New Roman"/>
-          <w:sz w:val="22"/>
-          <w:szCs w:val="22"/>
-        </w:rPr>
-        <w:t xml:space="preserve"> </w:t>
-      </w:r>
-    </w:p>
-    <w:p>
-      <w:pPr>
-        <w:rPr>
-          <w:rFonts w:ascii="Times New Roman" w:hAnsi="Times New Roman" w:cs="Times New Roman"/>
-          <w:sz w:val="22"/>
-          <w:szCs w:val="22"/>
-        </w:rPr>
-      </w:pPr>
-    </w:p>
-    <w:p>
-      <w:pPr>
-        <w:spacing w:line="276" w:lineRule="auto"/>
-        <w:rPr>
-          <w:rFonts w:ascii="Times New Roman" w:hAnsi="Times New Roman" w:cs="Times New Roman"/>
-          <w:sz w:val="22"/>
-          <w:szCs w:val="22"/>
-        </w:rPr>
-      </w:pPr>
-      <w:r>
-        <w:rPr>
-          <w:rFonts w:ascii="Times New Roman" w:hAnsi="Times New Roman" w:cs="Times New Roman"/>
-          <w:b/>
-          <w:sz w:val="22"/>
-          <w:szCs w:val="22"/>
-        </w:rPr>
-        <w:t xml:space="preserve">Organization for Economic Co-operation and Development (OECD) </w:t>
-      </w:r>
-      <w:r>
-        <w:rPr>
-          <w:rFonts w:ascii="Times New Roman" w:hAnsi="Times New Roman" w:cs="Times New Roman"/>
-          <w:sz w:val="22"/>
-          <w:szCs w:val="22"/>
-        </w:rPr>
-        <w:t>|</w:t>
-      </w:r>
-      <w:r>
-        <w:rPr>
-          <w:rFonts w:ascii="Times New Roman" w:hAnsi="Times New Roman" w:cs="Times New Roman"/>
-          <w:sz w:val="22"/>
-          <w:szCs w:val="22"/>
-        </w:rPr>
-        <w:t xml:space="preserve"> </w:t>
-      </w:r>
-      <w:r>
-        <w:rPr>
-          <w:rFonts w:ascii="Times New Roman" w:hAnsi="Times New Roman" w:cs="Times New Roman"/>
-          <w:sz w:val="22"/>
-          <w:szCs w:val="22"/>
-        </w:rPr>
-        <w:t>Paris</w:t>
-      </w:r>
-      <w:r>
-        <w:rPr>
-          <w:rFonts w:ascii="Times New Roman" w:hAnsi="Times New Roman" w:cs="Times New Roman"/>
-          <w:sz w:val="22"/>
-          <w:szCs w:val="22"/>
-        </w:rPr>
-        <w:t>/</w:t>
-      </w:r>
-      <w:r>
-        <w:rPr>
-          <w:rFonts w:ascii="Times New Roman" w:hAnsi="Times New Roman" w:cs="Times New Roman"/>
-          <w:sz w:val="22"/>
-          <w:szCs w:val="22"/>
-        </w:rPr>
-        <w:t xml:space="preserve">France     </w:t>
-      </w:r>
-    </w:p>
-    <w:p>
-      <w:pPr>
-        <w:rPr>
-          <w:rFonts w:ascii="Times New Roman" w:hAnsi="Times New Roman" w:cs="Times New Roman"/>
-          <w:sz w:val="22"/>
-          <w:szCs w:val="22"/>
-        </w:rPr>
-      </w:pPr>
-      <w:r>
-        <w:rPr>
-          <w:rFonts w:ascii="Times New Roman" w:hAnsi="Times New Roman" w:cs="Times New Roman"/>
-          <w:sz w:val="22"/>
-          <w:szCs w:val="22"/>
-        </w:rPr>
-        <w:t>Consultant</w:t>
-      </w:r>
-      <w:r>
-        <w:rPr>
-          <w:rFonts w:ascii="Times New Roman" w:hAnsi="Times New Roman" w:cs="Times New Roman"/>
-          <w:sz w:val="22"/>
-          <w:szCs w:val="22"/>
-        </w:rPr>
-        <w:t xml:space="preserve"> (</w:t>
-      </w:r>
-      <w:r>
-        <w:rPr>
-          <w:rFonts w:ascii="Times New Roman" w:hAnsi="Times New Roman" w:cs="Times New Roman"/>
-          <w:sz w:val="22"/>
-          <w:szCs w:val="22"/>
-        </w:rPr>
-        <w:t>2019–2020</w:t>
-      </w:r>
-      <w:r>
-        <w:rPr>
-          <w:rFonts w:ascii="Times New Roman" w:hAnsi="Times New Roman" w:cs="Times New Roman"/>
-          <w:sz w:val="22"/>
-          <w:szCs w:val="22"/>
-        </w:rPr>
-        <w:t>)</w:t>
-      </w:r>
-      <w:r>
-        <w:rPr>
-          <w:rFonts w:ascii="Times New Roman" w:hAnsi="Times New Roman" w:cs="Times New Roman"/>
-          <w:sz w:val="22"/>
-          <w:szCs w:val="22"/>
-        </w:rPr>
-        <w:t xml:space="preserve"> – Trade and Agriculture Directorate (TAD) </w:t>
+        <w:t>Developing novel visualizations using the latest data on the cost and affordability of healthy diets to showcase core results from the Food Prices for Nutrition project.</w:t>
       </w:r>
     </w:p>
     <w:p>
@@ -1673,31 +1733,55 @@
           <w:sz w:val="22"/>
           <w:szCs w:val="22"/>
         </w:rPr>
-        <w:t>Developed</w:t>
-      </w:r>
-      <w:r>
-        <w:rPr>
-          <w:rFonts w:ascii="Times New Roman" w:hAnsi="Times New Roman" w:cs="Times New Roman"/>
-          <w:sz w:val="22"/>
-          <w:szCs w:val="22"/>
-        </w:rPr>
-        <w:t xml:space="preserve"> a case study of the processed food sector as part of TAD’s work on food systems and the ‘triple challenge’ (i.e.</w:t>
-      </w:r>
-      <w:r>
-        <w:rPr>
-          <w:rFonts w:ascii="Times New Roman" w:hAnsi="Times New Roman" w:cs="Times New Roman"/>
-          <w:sz w:val="22"/>
-          <w:szCs w:val="22"/>
-        </w:rPr>
-        <w:t>,</w:t>
-      </w:r>
-      <w:r>
-        <w:rPr>
-          <w:rFonts w:ascii="Times New Roman" w:hAnsi="Times New Roman" w:cs="Times New Roman"/>
-          <w:sz w:val="22"/>
-          <w:szCs w:val="22"/>
-        </w:rPr>
-        <w:t xml:space="preserve"> food security and nutrition, resource use and climate change mitigation, and livelihoods of farmers and other agents connected to the food system).</w:t>
+        <w:t xml:space="preserve">Dissertation in progress investigating </w:t>
+      </w:r>
+      <w:r>
+        <w:rPr>
+          <w:rFonts w:ascii="Times New Roman" w:hAnsi="Times New Roman" w:cs="Times New Roman"/>
+          <w:sz w:val="22"/>
+          <w:szCs w:val="22"/>
+        </w:rPr>
+        <w:t>food-related t</w:t>
+      </w:r>
+      <w:r>
+        <w:rPr>
+          <w:rFonts w:ascii="Times New Roman" w:hAnsi="Times New Roman" w:cs="Times New Roman"/>
+          <w:sz w:val="22"/>
+          <w:szCs w:val="22"/>
+        </w:rPr>
+        <w:t>ime use</w:t>
+      </w:r>
+      <w:r>
+        <w:rPr>
+          <w:rFonts w:ascii="Times New Roman" w:hAnsi="Times New Roman" w:cs="Times New Roman"/>
+          <w:sz w:val="22"/>
+          <w:szCs w:val="22"/>
+        </w:rPr>
+        <w:t xml:space="preserve"> patterns and their relationship to </w:t>
+      </w:r>
+      <w:r>
+        <w:rPr>
+          <w:rFonts w:ascii="Times New Roman" w:hAnsi="Times New Roman" w:cs="Times New Roman"/>
+          <w:sz w:val="22"/>
+          <w:szCs w:val="22"/>
+        </w:rPr>
+        <w:t xml:space="preserve">diet quality and </w:t>
+      </w:r>
+      <w:r>
+        <w:rPr>
+          <w:rFonts w:ascii="Times New Roman" w:hAnsi="Times New Roman" w:cs="Times New Roman"/>
+          <w:sz w:val="22"/>
+          <w:szCs w:val="22"/>
+        </w:rPr>
+        <w:t>health outcomes</w:t>
+      </w:r>
+      <w:r>
+        <w:rPr>
+          <w:rFonts w:ascii="Times New Roman" w:hAnsi="Times New Roman" w:cs="Times New Roman"/>
+          <w:sz w:val="22"/>
+          <w:szCs w:val="22"/>
+        </w:rPr>
+        <w:t xml:space="preserve">. </w:t>
       </w:r>
     </w:p>
     <w:p>
@@ -1719,37 +1803,83 @@
           <w:sz w:val="22"/>
           <w:szCs w:val="22"/>
         </w:rPr>
-        <w:t>Developed a database of international and domestic food and agricultural policies induced by COVID-19.</w:t>
-      </w:r>
+        <w:t xml:space="preserve">Developing </w:t>
+      </w:r>
+      <w:r>
+        <w:rPr>
+          <w:rFonts w:ascii="Times New Roman" w:hAnsi="Times New Roman" w:cs="Times New Roman"/>
+          <w:sz w:val="22"/>
+          <w:szCs w:val="22"/>
+        </w:rPr>
+        <w:t>innovative</w:t>
+      </w:r>
+      <w:r>
+        <w:rPr>
+          <w:rFonts w:ascii="Times New Roman" w:hAnsi="Times New Roman" w:cs="Times New Roman"/>
+          <w:sz w:val="22"/>
+          <w:szCs w:val="22"/>
+        </w:rPr>
+        <w:t xml:space="preserve"> static and dynamic </w:t>
+      </w:r>
+      <w:r>
+        <w:rPr>
+          <w:rFonts w:ascii="Times New Roman" w:hAnsi="Times New Roman" w:cs="Times New Roman"/>
+          <w:sz w:val="22"/>
+          <w:szCs w:val="22"/>
+        </w:rPr>
+        <w:t xml:space="preserve">data </w:t>
+      </w:r>
+      <w:r>
+        <w:rPr>
+          <w:rFonts w:ascii="Times New Roman" w:hAnsi="Times New Roman" w:cs="Times New Roman"/>
+          <w:sz w:val="22"/>
+          <w:szCs w:val="22"/>
+        </w:rPr>
+        <w:t>visualizations with time use diary data using R, Stata, and various web applications.</w:t>
+      </w:r>
+      <w:r>
+        <w:rPr>
+          <w:rFonts w:ascii="Times New Roman" w:hAnsi="Times New Roman" w:cs="Times New Roman"/>
+          <w:sz w:val="22"/>
+          <w:szCs w:val="22"/>
+        </w:rPr>
+        <w:t xml:space="preserve">  </w:t>
+      </w:r>
+      <w:r>
+        <w:rPr>
+          <w:rFonts w:ascii="Times New Roman" w:hAnsi="Times New Roman" w:cs="Times New Roman"/>
+          <w:sz w:val="22"/>
+          <w:szCs w:val="22"/>
+        </w:rPr>
+        <w:t xml:space="preserve"> </w:t>
+      </w:r>
+    </w:p>
+    <w:p>
+      <w:pPr>
+        <w:rPr>
+          <w:rFonts w:ascii="Times New Roman" w:hAnsi="Times New Roman" w:cs="Times New Roman"/>
+          <w:sz w:val="22"/>
+          <w:szCs w:val="22"/>
+        </w:rPr>
+      </w:pPr>
     </w:p>
     <w:p>
       <w:pPr>
         <w:spacing w:line="276" w:lineRule="auto"/>
         <w:rPr>
           <w:rFonts w:ascii="Times New Roman" w:hAnsi="Times New Roman" w:cs="Times New Roman"/>
-          <w:b/>
-          <w:sz w:val="22"/>
-          <w:szCs w:val="22"/>
-        </w:rPr>
-      </w:pPr>
-    </w:p>
-    <w:p>
-      <w:pPr>
-        <w:spacing w:line="276" w:lineRule="auto"/>
-        <w:rPr>
-          <w:rFonts w:ascii="Times New Roman" w:hAnsi="Times New Roman" w:cs="Times New Roman"/>
-          <w:sz w:val="22"/>
-          <w:szCs w:val="22"/>
-        </w:rPr>
-      </w:pPr>
-      <w:r>
-        <w:rPr>
-          <w:rFonts w:ascii="Times New Roman" w:hAnsi="Times New Roman" w:cs="Times New Roman"/>
-          <w:b/>
-          <w:sz w:val="22"/>
-          <w:szCs w:val="22"/>
-        </w:rPr>
-        <w:t xml:space="preserve">Global Panel on Agriculture and Food Systems for Nutrition </w:t>
+          <w:sz w:val="22"/>
+          <w:szCs w:val="22"/>
+        </w:rPr>
+      </w:pPr>
+      <w:r>
+        <w:rPr>
+          <w:rFonts w:ascii="Times New Roman" w:hAnsi="Times New Roman" w:cs="Times New Roman"/>
+          <w:b/>
+          <w:sz w:val="22"/>
+          <w:szCs w:val="22"/>
+        </w:rPr>
+        <w:t xml:space="preserve">Organization for Economic Co-operation and Development (OECD) </w:t>
       </w:r>
       <w:r>
         <w:rPr>
@@ -1773,23 +1903,23 @@
           <w:sz w:val="22"/>
           <w:szCs w:val="22"/>
         </w:rPr>
-        <w:t>R</w:t>
-      </w:r>
-      <w:r>
-        <w:rPr>
-          <w:rFonts w:ascii="Times New Roman" w:hAnsi="Times New Roman" w:cs="Times New Roman"/>
-          <w:sz w:val="22"/>
-          <w:szCs w:val="22"/>
-        </w:rPr>
-        <w:t>emote work</w:t>
-      </w:r>
-      <w:r>
-        <w:rPr>
-          <w:rFonts w:ascii="Times New Roman" w:hAnsi="Times New Roman" w:cs="Times New Roman"/>
-          <w:sz w:val="22"/>
-          <w:szCs w:val="22"/>
-        </w:rPr>
-        <w:t xml:space="preserve">                   </w:t>
+        <w:t>Paris</w:t>
+      </w:r>
+      <w:r>
+        <w:rPr>
+          <w:rFonts w:ascii="Times New Roman" w:hAnsi="Times New Roman" w:cs="Times New Roman"/>
+          <w:sz w:val="22"/>
+          <w:szCs w:val="22"/>
+        </w:rPr>
+        <w:t>/</w:t>
+      </w:r>
+      <w:r>
+        <w:rPr>
+          <w:rFonts w:ascii="Times New Roman" w:hAnsi="Times New Roman" w:cs="Times New Roman"/>
+          <w:sz w:val="22"/>
+          <w:szCs w:val="22"/>
+        </w:rPr>
+        <w:t xml:space="preserve">France     </w:t>
       </w:r>
     </w:p>
     <w:p>
@@ -1822,7 +1952,7 @@
           <w:sz w:val="22"/>
           <w:szCs w:val="22"/>
         </w:rPr>
-        <w:t>2019</w:t>
+        <w:t>2019–2020</w:t>
       </w:r>
       <w:r>
         <w:rPr>
@@ -1831,6 +1961,14 @@
           <w:szCs w:val="22"/>
         </w:rPr>
         <w:t>)</w:t>
+      </w:r>
+      <w:r>
+        <w:rPr>
+          <w:rFonts w:ascii="Times New Roman" w:hAnsi="Times New Roman" w:cs="Times New Roman"/>
+          <w:sz w:val="22"/>
+          <w:szCs w:val="22"/>
+        </w:rPr>
+        <w:t xml:space="preserve"> – Trade and Agriculture Directorate (TAD) </w:t>
       </w:r>
     </w:p>
     <w:p>
@@ -1852,6 +1990,197 @@
           <w:sz w:val="22"/>
           <w:szCs w:val="22"/>
         </w:rPr>
+        <w:t>Developed</w:t>
+      </w:r>
+      <w:r>
+        <w:rPr>
+          <w:rFonts w:ascii="Times New Roman" w:hAnsi="Times New Roman" w:cs="Times New Roman"/>
+          <w:sz w:val="22"/>
+          <w:szCs w:val="22"/>
+        </w:rPr>
+        <w:t xml:space="preserve"> a case study of the processed food sector as part of TAD’s work on food systems and the ‘triple challenge’ (i.e.</w:t>
+      </w:r>
+      <w:r>
+        <w:rPr>
+          <w:rFonts w:ascii="Times New Roman" w:hAnsi="Times New Roman" w:cs="Times New Roman"/>
+          <w:sz w:val="22"/>
+          <w:szCs w:val="22"/>
+        </w:rPr>
+        <w:t>,</w:t>
+      </w:r>
+      <w:r>
+        <w:rPr>
+          <w:rFonts w:ascii="Times New Roman" w:hAnsi="Times New Roman" w:cs="Times New Roman"/>
+          <w:sz w:val="22"/>
+          <w:szCs w:val="22"/>
+        </w:rPr>
+        <w:t xml:space="preserve"> food security and nutrition, resource use and climate change mitigation, and livelihoods of farmers and other agents connected to the food system).</w:t>
+      </w:r>
+    </w:p>
+    <w:p>
+      <w:pPr>
+        <w:pStyle w:val="ListParagraph"/>
+        <w:numPr>
+          <w:ilvl w:val="0"/>
+          <w:numId w:val="11"/>
+        </w:numPr>
+        <w:rPr>
+          <w:rFonts w:ascii="Times New Roman" w:hAnsi="Times New Roman" w:cs="Times New Roman"/>
+          <w:sz w:val="22"/>
+          <w:szCs w:val="22"/>
+        </w:rPr>
+      </w:pPr>
+      <w:r>
+        <w:rPr>
+          <w:rFonts w:ascii="Times New Roman" w:hAnsi="Times New Roman" w:cs="Times New Roman"/>
+          <w:sz w:val="22"/>
+          <w:szCs w:val="22"/>
+        </w:rPr>
+        <w:t>Developed a database of international and domestic food and agricultural policies induced by COVID-19.</w:t>
+      </w:r>
+    </w:p>
+    <w:p>
+      <w:pPr>
+        <w:spacing w:line="276" w:lineRule="auto"/>
+        <w:rPr>
+          <w:rFonts w:ascii="Times New Roman" w:hAnsi="Times New Roman" w:cs="Times New Roman"/>
+          <w:b/>
+          <w:sz w:val="22"/>
+          <w:szCs w:val="22"/>
+        </w:rPr>
+      </w:pPr>
+    </w:p>
+    <w:p>
+      <w:pPr>
+        <w:spacing w:line="276" w:lineRule="auto"/>
+        <w:rPr>
+          <w:rFonts w:ascii="Times New Roman" w:hAnsi="Times New Roman" w:cs="Times New Roman"/>
+          <w:b/>
+          <w:sz w:val="22"/>
+          <w:szCs w:val="22"/>
+        </w:rPr>
+      </w:pPr>
+    </w:p>
+    <w:p>
+      <w:pPr>
+        <w:spacing w:line="276" w:lineRule="auto"/>
+        <w:rPr>
+          <w:rFonts w:ascii="Times New Roman" w:hAnsi="Times New Roman" w:cs="Times New Roman"/>
+          <w:sz w:val="22"/>
+          <w:szCs w:val="22"/>
+        </w:rPr>
+      </w:pPr>
+      <w:r>
+        <w:rPr>
+          <w:rFonts w:ascii="Times New Roman" w:hAnsi="Times New Roman" w:cs="Times New Roman"/>
+          <w:b/>
+          <w:sz w:val="22"/>
+          <w:szCs w:val="22"/>
+        </w:rPr>
+        <w:lastRenderedPageBreak/>
+        <w:t xml:space="preserve">Global Panel on Agriculture and Food Systems for Nutrition </w:t>
+      </w:r>
+      <w:r>
+        <w:rPr>
+          <w:rFonts w:ascii="Times New Roman" w:hAnsi="Times New Roman" w:cs="Times New Roman"/>
+          <w:sz w:val="22"/>
+          <w:szCs w:val="22"/>
+        </w:rPr>
+        <w:t>|</w:t>
+      </w:r>
+      <w:r>
+        <w:rPr>
+          <w:rFonts w:ascii="Times New Roman" w:hAnsi="Times New Roman" w:cs="Times New Roman"/>
+          <w:sz w:val="22"/>
+          <w:szCs w:val="22"/>
+        </w:rPr>
+        <w:t xml:space="preserve"> </w:t>
+      </w:r>
+      <w:r>
+        <w:rPr>
+          <w:rFonts w:ascii="Times New Roman" w:hAnsi="Times New Roman" w:cs="Times New Roman"/>
+          <w:sz w:val="22"/>
+          <w:szCs w:val="22"/>
+        </w:rPr>
+        <w:t>R</w:t>
+      </w:r>
+      <w:r>
+        <w:rPr>
+          <w:rFonts w:ascii="Times New Roman" w:hAnsi="Times New Roman" w:cs="Times New Roman"/>
+          <w:sz w:val="22"/>
+          <w:szCs w:val="22"/>
+        </w:rPr>
+        <w:t>emote work</w:t>
+      </w:r>
+      <w:r>
+        <w:rPr>
+          <w:rFonts w:ascii="Times New Roman" w:hAnsi="Times New Roman" w:cs="Times New Roman"/>
+          <w:sz w:val="22"/>
+          <w:szCs w:val="22"/>
+        </w:rPr>
+        <w:t xml:space="preserve">                   </w:t>
+      </w:r>
+    </w:p>
+    <w:p>
+      <w:pPr>
+        <w:rPr>
+          <w:rFonts w:ascii="Times New Roman" w:hAnsi="Times New Roman" w:cs="Times New Roman"/>
+          <w:sz w:val="22"/>
+          <w:szCs w:val="22"/>
+        </w:rPr>
+      </w:pPr>
+      <w:r>
+        <w:rPr>
+          <w:rFonts w:ascii="Times New Roman" w:hAnsi="Times New Roman" w:cs="Times New Roman"/>
+          <w:sz w:val="22"/>
+          <w:szCs w:val="22"/>
+        </w:rPr>
+        <w:t>Consultant</w:t>
+      </w:r>
+      <w:r>
+        <w:rPr>
+          <w:rFonts w:ascii="Times New Roman" w:hAnsi="Times New Roman" w:cs="Times New Roman"/>
+          <w:sz w:val="22"/>
+          <w:szCs w:val="22"/>
+        </w:rPr>
+        <w:t xml:space="preserve"> (</w:t>
+      </w:r>
+      <w:r>
+        <w:rPr>
+          <w:rFonts w:ascii="Times New Roman" w:hAnsi="Times New Roman" w:cs="Times New Roman"/>
+          <w:sz w:val="22"/>
+          <w:szCs w:val="22"/>
+        </w:rPr>
+        <w:t>2019</w:t>
+      </w:r>
+      <w:r>
+        <w:rPr>
+          <w:rFonts w:ascii="Times New Roman" w:hAnsi="Times New Roman" w:cs="Times New Roman"/>
+          <w:sz w:val="22"/>
+          <w:szCs w:val="22"/>
+        </w:rPr>
+        <w:t>)</w:t>
+      </w:r>
+    </w:p>
+    <w:p>
+      <w:pPr>
+        <w:pStyle w:val="ListParagraph"/>
+        <w:numPr>
+          <w:ilvl w:val="0"/>
+          <w:numId w:val="11"/>
+        </w:numPr>
+        <w:rPr>
+          <w:rFonts w:ascii="Times New Roman" w:hAnsi="Times New Roman" w:cs="Times New Roman"/>
+          <w:sz w:val="22"/>
+          <w:szCs w:val="22"/>
+        </w:rPr>
+      </w:pPr>
+      <w:r>
+        <w:rPr>
+          <w:rFonts w:ascii="Times New Roman" w:hAnsi="Times New Roman" w:cs="Times New Roman"/>
+          <w:sz w:val="22"/>
+          <w:szCs w:val="22"/>
+        </w:rPr>
         <w:t xml:space="preserve">Analyzed newly available Global Dietary Database estimates of dietary factor intake and generated data visualizations </w:t>
       </w:r>
       <w:r>
@@ -1876,18 +2205,28 @@
         <w:spacing w:line="276" w:lineRule="auto"/>
         <w:rPr>
           <w:rFonts w:ascii="Times New Roman" w:hAnsi="Times New Roman" w:cs="Times New Roman"/>
-          <w:sz w:val="22"/>
-          <w:szCs w:val="22"/>
-        </w:rPr>
-      </w:pPr>
-      <w:r>
-        <w:rPr>
-          <w:rFonts w:ascii="Times New Roman" w:hAnsi="Times New Roman" w:cs="Times New Roman"/>
-          <w:b/>
-          <w:sz w:val="22"/>
-          <w:szCs w:val="22"/>
-        </w:rPr>
-        <w:lastRenderedPageBreak/>
+          <w:b/>
+          <w:sz w:val="22"/>
+          <w:szCs w:val="22"/>
+        </w:rPr>
+      </w:pPr>
+    </w:p>
+    <w:p>
+      <w:pPr>
+        <w:spacing w:line="276" w:lineRule="auto"/>
+        <w:rPr>
+          <w:rFonts w:ascii="Times New Roman" w:hAnsi="Times New Roman" w:cs="Times New Roman"/>
+          <w:sz w:val="22"/>
+          <w:szCs w:val="22"/>
+        </w:rPr>
+      </w:pPr>
+      <w:r>
+        <w:rPr>
+          <w:rFonts w:ascii="Times New Roman" w:hAnsi="Times New Roman" w:cs="Times New Roman"/>
+          <w:b/>
+          <w:sz w:val="22"/>
+          <w:szCs w:val="22"/>
+        </w:rPr>
         <w:t>Tufts University</w:t>
       </w:r>
       <w:r>
@@ -3199,7 +3538,7 @@
         </w:rPr>
         <w:t xml:space="preserve">: </w:t>
       </w:r>
-      <w:hyperlink r:id="rId9" w:history="1">
+      <w:hyperlink r:id="rId13" w:history="1">
         <w:r>
           <w:rPr>
             <w:rStyle w:val="Hyperlink"/>
@@ -3260,7 +3599,17 @@
           <w:sz w:val="22"/>
           <w:szCs w:val="22"/>
         </w:rPr>
-        <w:t>Refereed journal articles</w:t>
+        <w:t>Peer-reviewed</w:t>
+      </w:r>
+      <w:r>
+        <w:rPr>
+          <w:rFonts w:ascii="Times New Roman" w:hAnsi="Times New Roman" w:cs="Times New Roman"/>
+          <w:b/>
+          <w:bCs/>
+          <w:sz w:val="22"/>
+          <w:szCs w:val="22"/>
+        </w:rPr>
+        <w:t xml:space="preserve"> journal articles</w:t>
       </w:r>
     </w:p>
     <w:p>
@@ -3682,6 +4031,7 @@
           <w:sz w:val="22"/>
           <w:szCs w:val="22"/>
         </w:rPr>
+        <w:lastRenderedPageBreak/>
         <w:t>Wallingford</w:t>
       </w:r>
       <w:r>
@@ -4038,19 +4388,29 @@
       <w:pPr>
         <w:rPr>
           <w:rFonts w:ascii="Times New Roman" w:hAnsi="Times New Roman" w:cs="Times New Roman"/>
-          <w:sz w:val="22"/>
-          <w:szCs w:val="22"/>
-        </w:rPr>
-      </w:pPr>
-      <w:r>
-        <w:rPr>
-          <w:rFonts w:ascii="Times New Roman" w:hAnsi="Times New Roman" w:cs="Times New Roman"/>
-          <w:b/>
-          <w:bCs/>
-          <w:sz w:val="22"/>
-          <w:szCs w:val="22"/>
-        </w:rPr>
-        <w:lastRenderedPageBreak/>
+          <w:b/>
+          <w:bCs/>
+          <w:sz w:val="22"/>
+          <w:szCs w:val="22"/>
+        </w:rPr>
+      </w:pPr>
+    </w:p>
+    <w:p>
+      <w:pPr>
+        <w:rPr>
+          <w:rFonts w:ascii="Times New Roman" w:hAnsi="Times New Roman" w:cs="Times New Roman"/>
+          <w:sz w:val="22"/>
+          <w:szCs w:val="22"/>
+        </w:rPr>
+      </w:pPr>
+      <w:r>
+        <w:rPr>
+          <w:rFonts w:ascii="Times New Roman" w:hAnsi="Times New Roman" w:cs="Times New Roman"/>
+          <w:b/>
+          <w:bCs/>
+          <w:sz w:val="22"/>
+          <w:szCs w:val="22"/>
+        </w:rPr>
         <w:t>Wallingford</w:t>
       </w:r>
       <w:r>
@@ -4576,7 +4936,7 @@
           <w:sz w:val="22"/>
           <w:szCs w:val="22"/>
         </w:rPr>
-        <w:t xml:space="preserve">Forthcoming in </w:t>
+        <w:t>Forthcoming in</w:t>
       </w:r>
       <w:r>
         <w:rPr>
@@ -4587,7 +4947,7 @@
           <w:sz w:val="22"/>
           <w:szCs w:val="22"/>
         </w:rPr>
-        <w:t xml:space="preserve">the </w:t>
+        <w:t xml:space="preserve"> </w:t>
       </w:r>
       <w:r>
         <w:rPr>
@@ -4618,7 +4978,7 @@
           <w:sz w:val="22"/>
           <w:szCs w:val="22"/>
         </w:rPr>
-        <w:t>).</w:t>
+        <w:t>)</w:t>
       </w:r>
     </w:p>
     <w:p>
@@ -5021,7 +5381,15 @@
           <w:i/>
           <w:iCs/>
         </w:rPr>
-        <w:t>Submitted to Agricultural Economics</w:t>
+        <w:t>Under review for</w:t>
+      </w:r>
+      <w:r>
+        <w:rPr>
+          <w:rFonts w:ascii="Times New Roman" w:hAnsi="Times New Roman" w:cs="Times New Roman"/>
+          <w:i/>
+          <w:iCs/>
+        </w:rPr>
+        <w:t xml:space="preserve"> Agricultural Economics</w:t>
       </w:r>
       <w:r>
         <w:rPr>
@@ -5029,6 +5397,48 @@
         </w:rPr>
         <w:t>).</w:t>
       </w:r>
+      <w:r>
+        <w:rPr>
+          <w:rFonts w:ascii="Times New Roman" w:hAnsi="Times New Roman" w:cs="Times New Roman"/>
+        </w:rPr>
+        <w:t xml:space="preserve"> (</w:t>
+      </w:r>
+      <w:proofErr w:type="spellStart"/>
+      <w:r>
+        <w:rPr>
+          <w:rFonts w:ascii="Times New Roman" w:hAnsi="Times New Roman" w:cs="Times New Roman"/>
+        </w:rPr>
+        <w:t>VeriXiv</w:t>
+      </w:r>
+      <w:proofErr w:type="spellEnd"/>
+      <w:r>
+        <w:rPr>
+          <w:rFonts w:ascii="Times New Roman" w:hAnsi="Times New Roman" w:cs="Times New Roman"/>
+        </w:rPr>
+        <w:t xml:space="preserve"> preprint available </w:t>
+      </w:r>
+      <w:r>
+        <w:rPr>
+          <w:rFonts w:ascii="Times New Roman" w:hAnsi="Times New Roman" w:cs="Times New Roman"/>
+        </w:rPr>
+        <w:t>at</w:t>
+      </w:r>
+      <w:r>
+        <w:rPr>
+          <w:rFonts w:ascii="Times New Roman" w:hAnsi="Times New Roman" w:cs="Times New Roman"/>
+        </w:rPr>
+        <w:t xml:space="preserve"> https://doi.org/10.12688/verixiv.97.1)</w:t>
+      </w:r>
+    </w:p>
+    <w:p>
+      <w:pPr>
+        <w:tabs>
+          <w:tab w:val="right" w:pos="10773"/>
+        </w:tabs>
+        <w:rPr>
+          <w:rFonts w:ascii="Times New Roman" w:hAnsi="Times New Roman" w:cs="Times New Roman"/>
+        </w:rPr>
+      </w:pPr>
     </w:p>
     <w:p>
       <w:pPr>
@@ -5038,17 +5448,6 @@
         <w:ind w:left="720" w:hanging="720"/>
         <w:rPr>
           <w:rFonts w:ascii="Times New Roman" w:hAnsi="Times New Roman" w:cs="Times New Roman"/>
-        </w:rPr>
-      </w:pPr>
-    </w:p>
-    <w:p>
-      <w:pPr>
-        <w:tabs>
-          <w:tab w:val="right" w:pos="10773"/>
-        </w:tabs>
-        <w:ind w:left="720" w:hanging="720"/>
-        <w:rPr>
-          <w:rFonts w:ascii="Times New Roman" w:hAnsi="Times New Roman" w:cs="Times New Roman"/>
           <w:iCs/>
         </w:rPr>
       </w:pPr>
@@ -5106,13 +5505,21 @@
           <w:i/>
           <w:iCs/>
         </w:rPr>
-        <w:t>Preparing for submission to Annual Review of Resource Economics</w:t>
-      </w:r>
-      <w:r>
-        <w:rPr>
-          <w:rFonts w:ascii="Times New Roman" w:hAnsi="Times New Roman" w:cs="Times New Roman"/>
-        </w:rPr>
-        <w:t>).</w:t>
+        <w:t>Submitted</w:t>
+      </w:r>
+      <w:r>
+        <w:rPr>
+          <w:rFonts w:ascii="Times New Roman" w:hAnsi="Times New Roman" w:cs="Times New Roman"/>
+          <w:i/>
+          <w:iCs/>
+        </w:rPr>
+        <w:t xml:space="preserve"> to Annual Review of Resource Economics</w:t>
+      </w:r>
+      <w:r>
+        <w:rPr>
+          <w:rFonts w:ascii="Times New Roman" w:hAnsi="Times New Roman" w:cs="Times New Roman"/>
+        </w:rPr>
+        <w:t>)</w:t>
       </w:r>
       <w:r>
         <w:rPr>
@@ -5456,6 +5863,7 @@
           <w:sz w:val="22"/>
           <w:szCs w:val="22"/>
         </w:rPr>
+        <w:lastRenderedPageBreak/>
         <w:t>Wallingford, J.</w:t>
       </w:r>
       <w:r>
@@ -5810,6 +6218,20 @@
         </w:rPr>
         <w:t xml:space="preserve"> Tufts Nutrition Data Symposium. March 2021, virtual.</w:t>
       </w:r>
+    </w:p>
+    <w:p>
+      <w:pPr>
+        <w:tabs>
+          <w:tab w:val="right" w:pos="10773"/>
+        </w:tabs>
+        <w:spacing w:line="276" w:lineRule="auto"/>
+        <w:ind w:left="720" w:hanging="720"/>
+        <w:rPr>
+          <w:rFonts w:ascii="Times New Roman" w:hAnsi="Times New Roman" w:cs="Times New Roman"/>
+          <w:sz w:val="22"/>
+          <w:szCs w:val="22"/>
+        </w:rPr>
+      </w:pPr>
     </w:p>
     <w:p>
       <w:pPr>
@@ -5834,7 +6256,6 @@
           <w:sz w:val="22"/>
           <w:szCs w:val="22"/>
         </w:rPr>
-        <w:lastRenderedPageBreak/>
         <w:t>MEMBERSHIPS IN PROFESSIONAL SOCIETIES</w:t>
       </w:r>
     </w:p>
@@ -6806,22 +7227,6 @@
           <w:tab w:val="right" w:pos="10773"/>
         </w:tabs>
         <w:spacing w:line="276" w:lineRule="auto"/>
-        <w:ind w:left="720" w:hanging="720"/>
-        <w:rPr>
-          <w:rFonts w:ascii="Times New Roman" w:hAnsi="Times New Roman" w:cs="Times New Roman"/>
-          <w:bCs/>
-          <w:sz w:val="22"/>
-          <w:szCs w:val="22"/>
-        </w:rPr>
-      </w:pPr>
-    </w:p>
-    <w:p>
-      <w:pPr>
-        <w:tabs>
-          <w:tab w:val="right" w:pos="10773"/>
-        </w:tabs>
-        <w:spacing w:line="276" w:lineRule="auto"/>
-        <w:ind w:left="720" w:hanging="720"/>
         <w:rPr>
           <w:rFonts w:ascii="Times New Roman" w:hAnsi="Times New Roman" w:cs="Times New Roman"/>
           <w:bCs/>
@@ -6847,21 +7252,6 @@
         </w:rPr>
         <w:t xml:space="preserve"> </w:t>
       </w:r>
-    </w:p>
-    <w:p>
-      <w:pPr>
-        <w:tabs>
-          <w:tab w:val="right" w:pos="10773"/>
-        </w:tabs>
-        <w:spacing w:line="276" w:lineRule="auto"/>
-        <w:ind w:left="720" w:hanging="720"/>
-        <w:rPr>
-          <w:rFonts w:ascii="Times New Roman" w:hAnsi="Times New Roman" w:cs="Times New Roman"/>
-          <w:bCs/>
-          <w:sz w:val="22"/>
-          <w:szCs w:val="22"/>
-        </w:rPr>
-      </w:pPr>
       <w:r>
         <w:rPr>
           <w:rFonts w:ascii="Times New Roman" w:hAnsi="Times New Roman" w:cs="Times New Roman"/>
@@ -6878,23 +7268,8 @@
           <w:sz w:val="22"/>
           <w:szCs w:val="22"/>
         </w:rPr>
-        <w:t xml:space="preserve"> </w:t>
-      </w:r>
-    </w:p>
-    <w:p>
-      <w:pPr>
-        <w:tabs>
-          <w:tab w:val="right" w:pos="10773"/>
-        </w:tabs>
-        <w:spacing w:line="276" w:lineRule="auto"/>
-        <w:ind w:left="720" w:hanging="720"/>
-        <w:rPr>
-          <w:rFonts w:ascii="Times New Roman" w:hAnsi="Times New Roman" w:cs="Times New Roman"/>
-          <w:bCs/>
-          <w:sz w:val="22"/>
-          <w:szCs w:val="22"/>
-        </w:rPr>
-      </w:pPr>
+        <w:t xml:space="preserve">; </w:t>
+      </w:r>
       <w:r>
         <w:rPr>
           <w:rFonts w:ascii="Times New Roman" w:hAnsi="Times New Roman" w:cs="Times New Roman"/>
@@ -6996,53 +7371,12 @@
         <w:t>).</w:t>
       </w:r>
     </w:p>
-    <w:p>
-      <w:pPr>
-        <w:tabs>
-          <w:tab w:val="right" w:pos="10773"/>
-        </w:tabs>
-        <w:spacing w:line="276" w:lineRule="auto"/>
-        <w:ind w:left="720" w:hanging="720"/>
-        <w:rPr>
-          <w:rFonts w:ascii="Times New Roman" w:hAnsi="Times New Roman" w:cs="Times New Roman"/>
-          <w:sz w:val="22"/>
-          <w:szCs w:val="22"/>
-        </w:rPr>
-      </w:pPr>
-    </w:p>
-    <w:p>
-      <w:pPr>
-        <w:tabs>
-          <w:tab w:val="right" w:pos="10773"/>
-        </w:tabs>
-        <w:spacing w:line="276" w:lineRule="auto"/>
-        <w:ind w:left="720" w:hanging="720"/>
-        <w:rPr>
-          <w:rFonts w:ascii="Times New Roman" w:hAnsi="Times New Roman" w:cs="Times New Roman"/>
-          <w:bCs/>
-          <w:sz w:val="22"/>
-          <w:szCs w:val="22"/>
-        </w:rPr>
-      </w:pPr>
-    </w:p>
-    <w:p>
-      <w:pPr>
-        <w:tabs>
-          <w:tab w:val="right" w:pos="10773"/>
-        </w:tabs>
-        <w:rPr>
-          <w:rFonts w:ascii="Times New Roman" w:hAnsi="Times New Roman" w:cs="Times New Roman"/>
-          <w:sz w:val="22"/>
-          <w:szCs w:val="22"/>
-        </w:rPr>
-      </w:pPr>
-    </w:p>
     <w:sectPr>
-      <w:headerReference w:type="default" r:id="rId10"/>
-      <w:footerReference w:type="even" r:id="rId11"/>
-      <w:footerReference w:type="default" r:id="rId12"/>
-      <w:headerReference w:type="first" r:id="rId13"/>
-      <w:footerReference w:type="first" r:id="rId14"/>
+      <w:headerReference w:type="default" r:id="rId14"/>
+      <w:footerReference w:type="even" r:id="rId15"/>
+      <w:footerReference w:type="default" r:id="rId16"/>
+      <w:headerReference w:type="first" r:id="rId17"/>
+      <w:footerReference w:type="first" r:id="rId18"/>
       <w:pgSz w:w="12240" w:h="15840"/>
       <w:pgMar w:top="720" w:right="720" w:bottom="720" w:left="720" w:header="703" w:footer="708" w:gutter="0"/>
       <w:cols w:space="708"/>
@@ -7130,6 +7464,7 @@
       <w:rPr>
         <w:rStyle w:val="PageNumber"/>
         <w:rFonts w:ascii="Times New Roman" w:hAnsi="Times New Roman" w:cs="Times New Roman"/>
+        <w:color w:val="808080" w:themeColor="background1" w:themeShade="80"/>
         <w:sz w:val="22"/>
         <w:szCs w:val="22"/>
       </w:rPr>
@@ -7147,6 +7482,7 @@
           <w:rPr>
             <w:rStyle w:val="PageNumber"/>
             <w:rFonts w:ascii="Times New Roman" w:hAnsi="Times New Roman" w:cs="Times New Roman"/>
+            <w:color w:val="808080" w:themeColor="background1" w:themeShade="80"/>
             <w:sz w:val="22"/>
             <w:szCs w:val="22"/>
           </w:rPr>
@@ -7155,6 +7491,45 @@
           <w:rPr>
             <w:rStyle w:val="PageNumber"/>
             <w:rFonts w:ascii="Times New Roman" w:hAnsi="Times New Roman" w:cs="Times New Roman"/>
+            <w:color w:val="808080" w:themeColor="background1" w:themeShade="80"/>
+            <w:sz w:val="22"/>
+            <w:szCs w:val="22"/>
+          </w:rPr>
+          <w:t xml:space="preserve">Jess Wallingford </w:t>
+        </w:r>
+        <w:r>
+          <w:rPr>
+            <w:rFonts w:ascii="Times New Roman" w:hAnsi="Times New Roman"/>
+            <w:color w:val="808080" w:themeColor="background1" w:themeShade="80"/>
+            <w:sz w:val="28"/>
+            <w:szCs w:val="28"/>
+          </w:rPr>
+          <w:sym w:font="Symbol" w:char="F0D7"/>
+        </w:r>
+        <w:r>
+          <w:rPr>
+            <w:rFonts w:ascii="Times New Roman" w:hAnsi="Times New Roman"/>
+            <w:color w:val="808080" w:themeColor="background1" w:themeShade="80"/>
+            <w:sz w:val="28"/>
+            <w:szCs w:val="28"/>
+          </w:rPr>
+          <w:t xml:space="preserve"> </w:t>
+        </w:r>
+        <w:r>
+          <w:rPr>
+            <w:rStyle w:val="PageNumber"/>
+            <w:rFonts w:ascii="Times New Roman" w:hAnsi="Times New Roman" w:cs="Times New Roman"/>
+            <w:color w:val="808080" w:themeColor="background1" w:themeShade="80"/>
+            <w:sz w:val="22"/>
+            <w:szCs w:val="22"/>
+          </w:rPr>
+          <w:t xml:space="preserve">CV                                                                                                                                              </w:t>
+        </w:r>
+        <w:r>
+          <w:rPr>
+            <w:rStyle w:val="PageNumber"/>
+            <w:rFonts w:ascii="Times New Roman" w:hAnsi="Times New Roman" w:cs="Times New Roman"/>
+            <w:color w:val="808080" w:themeColor="background1" w:themeShade="80"/>
             <w:sz w:val="22"/>
             <w:szCs w:val="22"/>
           </w:rPr>
@@ -7164,6 +7539,7 @@
           <w:rPr>
             <w:rStyle w:val="PageNumber"/>
             <w:rFonts w:ascii="Times New Roman" w:hAnsi="Times New Roman" w:cs="Times New Roman"/>
+            <w:color w:val="808080" w:themeColor="background1" w:themeShade="80"/>
             <w:sz w:val="22"/>
             <w:szCs w:val="22"/>
           </w:rPr>
@@ -7173,6 +7549,7 @@
           <w:rPr>
             <w:rStyle w:val="PageNumber"/>
             <w:rFonts w:ascii="Times New Roman" w:hAnsi="Times New Roman" w:cs="Times New Roman"/>
+            <w:color w:val="808080" w:themeColor="background1" w:themeShade="80"/>
             <w:sz w:val="22"/>
             <w:szCs w:val="22"/>
           </w:rPr>
@@ -7182,6 +7559,7 @@
           <w:rPr>
             <w:rStyle w:val="PageNumber"/>
             <w:rFonts w:ascii="Times New Roman" w:hAnsi="Times New Roman" w:cs="Times New Roman"/>
+            <w:color w:val="808080" w:themeColor="background1" w:themeShade="80"/>
             <w:sz w:val="22"/>
             <w:szCs w:val="22"/>
           </w:rPr>
@@ -7192,6 +7570,7 @@
             <w:rStyle w:val="PageNumber"/>
             <w:rFonts w:ascii="Times New Roman" w:hAnsi="Times New Roman" w:cs="Times New Roman"/>
             <w:noProof/>
+            <w:color w:val="808080" w:themeColor="background1" w:themeShade="80"/>
             <w:sz w:val="22"/>
             <w:szCs w:val="22"/>
           </w:rPr>
@@ -7201,6 +7580,7 @@
           <w:rPr>
             <w:rStyle w:val="PageNumber"/>
             <w:rFonts w:ascii="Times New Roman" w:hAnsi="Times New Roman" w:cs="Times New Roman"/>
+            <w:color w:val="808080" w:themeColor="background1" w:themeShade="80"/>
             <w:sz w:val="22"/>
             <w:szCs w:val="22"/>
           </w:rPr>
@@ -7210,6 +7590,7 @@
           <w:rPr>
             <w:rStyle w:val="PageNumber"/>
             <w:rFonts w:ascii="Times New Roman" w:hAnsi="Times New Roman" w:cs="Times New Roman"/>
+            <w:color w:val="808080" w:themeColor="background1" w:themeShade="80"/>
             <w:sz w:val="22"/>
             <w:szCs w:val="22"/>
           </w:rPr>

--- a/JessWallingford_CV_12Sep2024.docx
+++ b/JessWallingford_CV_12Sep2024.docx
@@ -5505,7 +5505,7 @@
           <w:i/>
           <w:iCs/>
         </w:rPr>
-        <w:t>Submitted</w:t>
+        <w:t>Under review f</w:t>
       </w:r>
       <w:r>
         <w:rPr>
@@ -5513,7 +5513,23 @@
           <w:i/>
           <w:iCs/>
         </w:rPr>
-        <w:t xml:space="preserve"> to Annual Review of Resource Economics</w:t>
+        <w:t>o</w:t>
+      </w:r>
+      <w:r>
+        <w:rPr>
+          <w:rFonts w:ascii="Times New Roman" w:hAnsi="Times New Roman" w:cs="Times New Roman"/>
+          <w:i/>
+          <w:iCs/>
+        </w:rPr>
+        <w:t>r</w:t>
+      </w:r>
+      <w:r>
+        <w:rPr>
+          <w:rFonts w:ascii="Times New Roman" w:hAnsi="Times New Roman" w:cs="Times New Roman"/>
+          <w:i/>
+          <w:iCs/>
+        </w:rPr>
+        <w:t xml:space="preserve"> Annual Review of Resource Economics</w:t>
       </w:r>
       <w:r>
         <w:rPr>
